--- a/abstract.docx
+++ b/abstract.docx
@@ -153,61 +153,50 @@
         <w:r>
           <w:rPr>
             <w:rStyle w:val="Hyperlink"/>
-            <w:color w:val="000000" w:themeColor="text1"/>
+            <w:color w:val="auto"/>
             <w:u w:val="none"/>
           </w:rPr>
           <w:t>gustavo.oliveira@uerj.br</w:t>
         </w:r>
       </w:hyperlink>
       <w:r>
-        <w:rPr>
-          <w:color w:val="000000" w:themeColor="text1"/>
-        </w:rPr>
         <w:t xml:space="preserve">, </w:t>
       </w:r>
       <w:r>
         <w:rPr>
-          <w:color w:val="000000" w:themeColor="text1"/>
           <w:sz w:val="18"/>
           <w:vertAlign w:val="superscript"/>
         </w:rPr>
         <w:t>3</w:t>
       </w:r>
       <w:r>
-        <w:rPr>
-          <w:color w:val="000000" w:themeColor="text1"/>
-        </w:rPr>
         <w:t xml:space="preserve"> </w:t>
       </w:r>
       <w:hyperlink r:id="rId10" w:history="1">
         <w:r>
           <w:rPr>
             <w:rStyle w:val="Hyperlink"/>
-            <w:color w:val="000000" w:themeColor="text1"/>
+            <w:color w:val="auto"/>
             <w:u w:val="none"/>
           </w:rPr>
-          <w:t>norbert@uerj.br</w:t>
+          <w:t>norberto@uerj.br</w:t>
         </w:r>
       </w:hyperlink>
       <w:r>
-        <w:rPr>
-          <w:color w:val="000000" w:themeColor="text1"/>
-        </w:rPr>
         <w:t xml:space="preserve">, </w:t>
       </w:r>
       <w:r>
         <w:rPr>
-          <w:color w:val="000000" w:themeColor="text1"/>
           <w:sz w:val="18"/>
           <w:vertAlign w:val="superscript"/>
         </w:rPr>
         <w:t>4</w:t>
       </w:r>
       <w:r>
-        <w:rPr>
-          <w:color w:val="000000" w:themeColor="text1"/>
-        </w:rPr>
         <w:t xml:space="preserve"> jose.pontes@uerj.</w:t>
+      </w:r>
+      <w:r>
+        <w:t>br</w:t>
       </w:r>
     </w:p>
     <w:p>
@@ -596,7 +585,19 @@
           <w:szCs w:val="24"/>
           <w:lang w:val="en-US"/>
         </w:rPr>
-        <w:t>microchannels</w:t>
+        <w:t>micro</w:t>
+      </w:r>
+      <w:bookmarkStart w:id="0" w:name="_GoBack"/>
+      <w:bookmarkEnd w:id="0"/>
+      <w:r>
+        <w:rPr>
+          <w:rFonts w:ascii="Times New Roman" w:hAnsi="Times New Roman" w:cs="Times New Roman"/>
+          <w:iCs/>
+          <w:sz w:val="24"/>
+          <w:szCs w:val="24"/>
+          <w:lang w:val="en-US"/>
+        </w:rPr>
+        <w:t>channels</w:t>
       </w:r>
       <w:proofErr w:type="spellEnd"/>
       <w:r>
@@ -1074,17 +1075,7 @@
               <w:szCs w:val="20"/>
               <w:lang w:val="en-US"/>
             </w:rPr>
-            <m:t>=</m:t>
-          </m:r>
-          <m:r>
-            <w:rPr>
-              <w:rFonts w:ascii="Cambria Math" w:hAnsi="Cambria Math" w:cs="Times New Roman"/>
-              <w:noProof/>
-              <w:sz w:val="20"/>
-              <w:szCs w:val="20"/>
-              <w:lang w:val="en-US"/>
-            </w:rPr>
-            <m:t>-</m:t>
+            <m:t>=-</m:t>
           </m:r>
           <m:r>
             <m:rPr>
@@ -2318,20 +2309,7 @@
           <w:szCs w:val="24"/>
           <w:lang w:val="en-US"/>
         </w:rPr>
-        <w:t xml:space="preserve">Journal of </w:t>
-      </w:r>
-      <w:bookmarkStart w:id="0" w:name="_GoBack"/>
-      <w:bookmarkEnd w:id="0"/>
-      <w:r>
-        <w:rPr>
-          <w:rFonts w:ascii="Times New Roman" w:hAnsi="Times New Roman" w:cs="Times New Roman"/>
-          <w:i/>
-          <w:iCs/>
-          <w:sz w:val="24"/>
-          <w:szCs w:val="24"/>
-          <w:lang w:val="en-US"/>
-        </w:rPr>
-        <w:t>Computational Physics, 24</w:t>
+        <w:t>Journal of Computational Physics, 24</w:t>
       </w:r>
       <w:r>
         <w:rPr>
@@ -2785,6 +2763,7 @@
   <w:style w:type="character" w:default="1" w:styleId="DefaultParagraphFont">
     <w:name w:val="Default Paragraph Font"/>
     <w:uiPriority w:val="1"/>
+    <w:semiHidden/>
     <w:unhideWhenUsed/>
   </w:style>
   <w:style w:type="table" w:default="1" w:styleId="TableNormal">
@@ -2996,6 +2975,18 @@
       <w:color w:val="808080"/>
     </w:rPr>
   </w:style>
+  <w:style w:type="character" w:styleId="FollowedHyperlink">
+    <w:name w:val="FollowedHyperlink"/>
+    <w:basedOn w:val="DefaultParagraphFont"/>
+    <w:uiPriority w:val="99"/>
+    <w:semiHidden/>
+    <w:unhideWhenUsed/>
+    <w:rsid w:val="00633120"/>
+    <w:rPr>
+      <w:color w:val="800080" w:themeColor="followedHyperlink"/>
+      <w:u w:val="single"/>
+    </w:rPr>
+  </w:style>
 </w:styles>
 </file>
 
@@ -3171,6 +3162,7 @@
   <w:style w:type="character" w:default="1" w:styleId="DefaultParagraphFont">
     <w:name w:val="Default Paragraph Font"/>
     <w:uiPriority w:val="1"/>
+    <w:semiHidden/>
     <w:unhideWhenUsed/>
   </w:style>
   <w:style w:type="table" w:default="1" w:styleId="TableNormal">
@@ -3380,6 +3372,18 @@
     <w:rsid w:val="00836017"/>
     <w:rPr>
       <w:color w:val="808080"/>
+    </w:rPr>
+  </w:style>
+  <w:style w:type="character" w:styleId="FollowedHyperlink">
+    <w:name w:val="FollowedHyperlink"/>
+    <w:basedOn w:val="DefaultParagraphFont"/>
+    <w:uiPriority w:val="99"/>
+    <w:semiHidden/>
+    <w:unhideWhenUsed/>
+    <w:rsid w:val="00633120"/>
+    <w:rPr>
+      <w:color w:val="800080" w:themeColor="followedHyperlink"/>
+      <w:u w:val="single"/>
     </w:rPr>
   </w:style>
 </w:styles>
@@ -3675,7 +3679,7 @@
 </file>
 
 <file path=customXml/itemProps1.xml><?xml version="1.0" encoding="utf-8"?>
-<ds:datastoreItem xmlns:ds="http://schemas.openxmlformats.org/officeDocument/2006/customXml" ds:itemID="{7BB1FF7D-E717-8044-9F4A-0AE2C57A4860}">
+<ds:datastoreItem xmlns:ds="http://schemas.openxmlformats.org/officeDocument/2006/customXml" ds:itemID="{711028F6-35BB-6D4C-B7C9-9BEF37EFA747}">
   <ds:schemaRefs>
     <ds:schemaRef ds:uri="http://schemas.openxmlformats.org/officeDocument/2006/bibliography"/>
   </ds:schemaRefs>
